--- a/Phòng kỹ thuật/SDS/SDS SẢN PHẨM (TA,TV,TT)/Huntex PASP-18 (NTI-19)/Tóm tắt PASP-18( NTI-19)_SDS_TV.docx
+++ b/Phòng kỹ thuật/SDS/SDS SẢN PHẨM (TA,TV,TT)/Huntex PASP-18 (NTI-19)/Tóm tắt PASP-18( NTI-19)_SDS_TV.docx
@@ -13,7 +13,8 @@
         <w:gridCol w:w="142"/>
         <w:gridCol w:w="5746"/>
         <w:gridCol w:w="491"/>
-        <w:gridCol w:w="2551"/>
+        <w:gridCol w:w="567"/>
+        <w:gridCol w:w="1984"/>
       </w:tblGrid>
       <w:tr>
         <w:trPr>
@@ -147,7 +148,7 @@
         <w:tc>
           <w:tcPr>
             <w:tcW w:w="3042" w:type="dxa"/>
-            <w:gridSpan w:val="2"/>
+            <w:gridSpan w:val="3"/>
             <w:tcBorders>
               <w:top w:val="nil"/>
               <w:left w:val="nil"/>
@@ -275,7 +276,7 @@
         <w:tc>
           <w:tcPr>
             <w:tcW w:w="8930" w:type="dxa"/>
-            <w:gridSpan w:val="4"/>
+            <w:gridSpan w:val="5"/>
             <w:tcBorders>
               <w:top w:val="single" w:sz="4" w:space="0" w:color="auto"/>
             </w:tcBorders>
@@ -448,7 +449,7 @@
         <w:tc>
           <w:tcPr>
             <w:tcW w:w="8930" w:type="dxa"/>
-            <w:gridSpan w:val="4"/>
+            <w:gridSpan w:val="5"/>
             <w:vAlign w:val="center"/>
           </w:tcPr>
           <w:p>
@@ -523,7 +524,7 @@
         <w:tc>
           <w:tcPr>
             <w:tcW w:w="8930" w:type="dxa"/>
-            <w:gridSpan w:val="4"/>
+            <w:gridSpan w:val="5"/>
             <w:shd w:val="clear" w:color="auto" w:fill="FF0000"/>
             <w:vAlign w:val="center"/>
           </w:tcPr>
@@ -826,6 +827,7 @@
         <w:tc>
           <w:tcPr>
             <w:tcW w:w="2551" w:type="dxa"/>
+            <w:gridSpan w:val="2"/>
             <w:vAlign w:val="center"/>
           </w:tcPr>
           <w:p>
@@ -1071,7 +1073,7 @@
         <w:tc>
           <w:tcPr>
             <w:tcW w:w="8930" w:type="dxa"/>
-            <w:gridSpan w:val="4"/>
+            <w:gridSpan w:val="5"/>
             <w:shd w:val="clear" w:color="auto" w:fill="FF0000"/>
             <w:vAlign w:val="center"/>
           </w:tcPr>
@@ -1122,8 +1124,8 @@
         </w:tc>
         <w:tc>
           <w:tcPr>
-            <w:tcW w:w="6379" w:type="dxa"/>
-            <w:gridSpan w:val="3"/>
+            <w:tcW w:w="6946" w:type="dxa"/>
+            <w:gridSpan w:val="4"/>
             <w:vAlign w:val="center"/>
           </w:tcPr>
           <w:p>
@@ -1151,7 +1153,6 @@
                 <w:lang w:val="en-US"/>
               </w:rPr>
             </w:pPr>
-            <w:bookmarkStart w:id="1" w:name="_GoBack"/>
             <w:r>
               <w:rPr>
                 <w:rStyle w:val="Strong"/>
@@ -1250,7 +1251,43 @@
                 <w:szCs w:val="24"/>
                 <w:lang w:val="en-US"/>
               </w:rPr>
-              <w:t xml:space="preserve"> Không hít bụi/khói/khí/ sương/hơi/phun.</w:t>
+              <w:t xml:space="preserve"> </w:t>
+            </w:r>
+            <w:r>
+              <w:rPr>
+                <w:rFonts w:eastAsia="Arial" w:cs="Times New Roman"/>
+                <w:sz w:val="24"/>
+                <w:szCs w:val="24"/>
+                <w:lang w:val="en-US"/>
+              </w:rPr>
+              <w:t>Tránh</w:t>
+            </w:r>
+            <w:r>
+              <w:rPr>
+                <w:rFonts w:eastAsia="Arial" w:cs="Times New Roman"/>
+                <w:sz w:val="24"/>
+                <w:szCs w:val="24"/>
+                <w:lang w:val="en-US"/>
+              </w:rPr>
+              <w:t xml:space="preserve"> hít bụi/khói/khí/ sương/hơi/</w:t>
+            </w:r>
+            <w:r>
+              <w:rPr>
+                <w:rFonts w:eastAsia="Arial" w:cs="Times New Roman"/>
+                <w:sz w:val="24"/>
+                <w:szCs w:val="24"/>
+                <w:lang w:val="en-US"/>
+              </w:rPr>
+              <w:t>bụi nước</w:t>
+            </w:r>
+            <w:r>
+              <w:rPr>
+                <w:rFonts w:eastAsia="Arial" w:cs="Times New Roman"/>
+                <w:sz w:val="24"/>
+                <w:szCs w:val="24"/>
+                <w:lang w:val="en-US"/>
+              </w:rPr>
+              <w:t>.</w:t>
             </w:r>
             <w:r>
               <w:rPr>
@@ -1381,7 +1418,7 @@
                 <w:szCs w:val="24"/>
                 <w:lang w:val="en-US"/>
               </w:rPr>
-              <w:t xml:space="preserve"> Lưu trữ có khóa chặt.</w:t>
+              <w:t xml:space="preserve"> </w:t>
             </w:r>
           </w:p>
           <w:p>
@@ -1411,15 +1448,24 @@
                 <w:noProof/>
                 <w:sz w:val="24"/>
                 <w:szCs w:val="24"/>
-                <w:lang w:val="en-US"/>
-              </w:rPr>
-              <w:t>Thường xuyêm kiểm tra rò rỉ.</w:t>
+              </w:rPr>
+              <w:t>Bảo quản tránh xa nguồn nhiệt, ngọn lửa, nguồn bắt lửa</w:t>
             </w:r>
             <w:r>
               <w:rPr>
                 <w:noProof/>
                 <w:sz w:val="24"/>
                 <w:szCs w:val="24"/>
+                <w:lang w:val="en-US"/>
+              </w:rPr>
+              <w:t xml:space="preserve"> và</w:t>
+            </w:r>
+            <w:r>
+              <w:rPr>
+                <w:noProof/>
+                <w:sz w:val="24"/>
+                <w:szCs w:val="24"/>
+                <w:lang w:val="en-US"/>
               </w:rPr>
               <w:t xml:space="preserve"> </w:t>
             </w:r>
@@ -1428,9 +1474,44 @@
                 <w:noProof/>
                 <w:sz w:val="24"/>
                 <w:szCs w:val="24"/>
-                <w:lang w:val="en-US"/>
-              </w:rPr>
-              <w:t xml:space="preserve"> </w:t>
+              </w:rPr>
+              <w:t>các chất không tương thích</w:t>
+            </w:r>
+            <w:r>
+              <w:rPr>
+                <w:noProof/>
+                <w:sz w:val="24"/>
+                <w:szCs w:val="24"/>
+                <w:lang w:val="en-US"/>
+              </w:rPr>
+              <w:t xml:space="preserve"> (</w:t>
+            </w:r>
+            <w:r>
+              <w:rPr>
+                <w:rFonts w:eastAsia="Arial" w:cs="Times New Roman"/>
+                <w:sz w:val="24"/>
+                <w:szCs w:val="24"/>
+                <w:lang w:val="en-US"/>
+              </w:rPr>
+              <w:t>chất oxy hóa</w:t>
+            </w:r>
+            <w:r>
+              <w:rPr>
+                <w:rFonts w:eastAsia="Arial" w:cs="Times New Roman"/>
+                <w:sz w:val="24"/>
+                <w:szCs w:val="24"/>
+                <w:lang w:val="en-US"/>
+              </w:rPr>
+              <w:t xml:space="preserve"> mạnh</w:t>
+            </w:r>
+            <w:r>
+              <w:rPr>
+                <w:rFonts w:eastAsia="Arial" w:cs="Times New Roman"/>
+                <w:sz w:val="24"/>
+                <w:szCs w:val="24"/>
+                <w:lang w:val="en-US"/>
+              </w:rPr>
+              <w:t>).</w:t>
             </w:r>
           </w:p>
           <w:p>
@@ -1460,17 +1541,17 @@
                 <w:noProof/>
                 <w:sz w:val="24"/>
                 <w:szCs w:val="24"/>
-              </w:rPr>
-              <w:t>Bảo quản tránh xa nguồn nhiệt, ngọn lửa, nguồn bắt lửa</w:t>
+                <w:lang w:val="en-US"/>
+              </w:rPr>
+              <w:t>Thường xuyêm kiểm tra rò rỉ.</w:t>
             </w:r>
             <w:r>
               <w:rPr>
                 <w:noProof/>
                 <w:sz w:val="24"/>
                 <w:szCs w:val="24"/>
-                <w:lang w:val="en-US"/>
-              </w:rPr>
-              <w:t xml:space="preserve"> và</w:t>
+              </w:rPr>
+              <w:t xml:space="preserve"> </w:t>
             </w:r>
             <w:r>
               <w:rPr>
@@ -1479,58 +1560,13 @@
                 <w:szCs w:val="24"/>
                 <w:lang w:val="en-US"/>
               </w:rPr>
-              <w:t xml:space="preserve"> </w:t>
-            </w:r>
-            <w:r>
-              <w:rPr>
-                <w:noProof/>
-                <w:sz w:val="24"/>
-                <w:szCs w:val="24"/>
-              </w:rPr>
-              <w:t>các chất không tương thích</w:t>
-            </w:r>
-            <w:r>
-              <w:rPr>
-                <w:noProof/>
-                <w:sz w:val="24"/>
-                <w:szCs w:val="24"/>
-                <w:lang w:val="en-US"/>
-              </w:rPr>
-              <w:t xml:space="preserve"> (</w:t>
-            </w:r>
-            <w:r>
-              <w:rPr>
-                <w:rFonts w:eastAsia="Arial" w:cs="Times New Roman"/>
-                <w:sz w:val="24"/>
-                <w:szCs w:val="24"/>
-                <w:lang w:val="en-US"/>
-              </w:rPr>
-              <w:t>chất oxy hóa</w:t>
-            </w:r>
-            <w:r>
-              <w:rPr>
-                <w:rFonts w:eastAsia="Arial" w:cs="Times New Roman"/>
-                <w:sz w:val="24"/>
-                <w:szCs w:val="24"/>
-                <w:lang w:val="en-US"/>
-              </w:rPr>
-              <w:t xml:space="preserve"> mạnh</w:t>
-            </w:r>
-            <w:r>
-              <w:rPr>
-                <w:rFonts w:eastAsia="Arial" w:cs="Times New Roman"/>
-                <w:sz w:val="24"/>
-                <w:szCs w:val="24"/>
-                <w:lang w:val="en-US"/>
-              </w:rPr>
-              <w:t>).</w:t>
-            </w:r>
-            <w:bookmarkEnd w:id="1"/>
+              <w:t>Lưu trữ có khóa chặt.</w:t>
+            </w:r>
           </w:p>
         </w:tc>
         <w:tc>
           <w:tcPr>
-            <w:tcW w:w="2551" w:type="dxa"/>
+            <w:tcW w:w="1984" w:type="dxa"/>
             <w:vAlign w:val="center"/>
           </w:tcPr>
           <w:p>
@@ -1552,16 +1588,158 @@
                 <w:lang w:val="en-US"/>
               </w:rPr>
               <w:drawing>
-                <wp:anchor distT="0" distB="0" distL="114300" distR="114300" simplePos="0" relativeHeight="251725824" behindDoc="0" locked="0" layoutInCell="1" allowOverlap="1" wp14:anchorId="4FF76A8A" wp14:editId="7CA70997">
+                <wp:anchor distT="0" distB="0" distL="114300" distR="114300" simplePos="0" relativeHeight="251724800" behindDoc="0" locked="0" layoutInCell="1" allowOverlap="1" wp14:anchorId="005F35AC" wp14:editId="12CED3A0">
                   <wp:simplePos x="0" y="0"/>
                   <wp:positionH relativeFrom="column">
-                    <wp:posOffset>419100</wp:posOffset>
+                    <wp:posOffset>574040</wp:posOffset>
                   </wp:positionH>
                   <wp:positionV relativeFrom="paragraph">
-                    <wp:posOffset>1196975</wp:posOffset>
+                    <wp:posOffset>-22225</wp:posOffset>
                   </wp:positionV>
-                  <wp:extent cx="629285" cy="625475"/>
-                  <wp:effectExtent l="0" t="0" r="0" b="3175"/>
+                  <wp:extent cx="534670" cy="527050"/>
+                  <wp:effectExtent l="0" t="0" r="0" b="6350"/>
+                  <wp:wrapNone/>
+                  <wp:docPr id="16" name="Picture 16"/>
+                  <wp:cNvGraphicFramePr>
+                    <a:graphicFrameLocks xmlns:a="http://schemas.openxmlformats.org/drawingml/2006/main" noChangeAspect="1"/>
+                  </wp:cNvGraphicFramePr>
+                  <a:graphic xmlns:a="http://schemas.openxmlformats.org/drawingml/2006/main">
+                    <a:graphicData uri="http://schemas.openxmlformats.org/drawingml/2006/picture">
+                      <pic:pic xmlns:pic="http://schemas.openxmlformats.org/drawingml/2006/picture">
+                        <pic:nvPicPr>
+                          <pic:cNvPr id="13" name="kisspng-personal-protective-equipment-safety-sign-goggles-5aef2cfb433179.4586285415256240592752.png"/>
+                          <pic:cNvPicPr/>
+                        </pic:nvPicPr>
+                        <pic:blipFill rotWithShape="1">
+                          <a:blip r:embed="rId11">
+                            <a:extLst>
+                              <a:ext uri="{28A0092B-C50C-407E-A947-70E740481C1C}">
+                                <a14:useLocalDpi xmlns:a14="http://schemas.microsoft.com/office/drawing/2010/main" val="0"/>
+                              </a:ext>
+                            </a:extLst>
+                          </a:blip>
+                          <a:srcRect l="33847" t="66027" r="33285" b="1689"/>
+                          <a:stretch/>
+                        </pic:blipFill>
+                        <pic:spPr bwMode="auto">
+                          <a:xfrm>
+                            <a:off x="0" y="0"/>
+                            <a:ext cx="534670" cy="527050"/>
+                          </a:xfrm>
+                          <a:prstGeom prst="rect">
+                            <a:avLst/>
+                          </a:prstGeom>
+                          <a:ln>
+                            <a:noFill/>
+                          </a:ln>
+                          <a:extLst>
+                            <a:ext uri="{53640926-AAD7-44D8-BBD7-CCE9431645EC}">
+                              <a14:shadowObscured xmlns:a14="http://schemas.microsoft.com/office/drawing/2010/main"/>
+                            </a:ext>
+                          </a:extLst>
+                        </pic:spPr>
+                      </pic:pic>
+                    </a:graphicData>
+                  </a:graphic>
+                  <wp14:sizeRelH relativeFrom="page">
+                    <wp14:pctWidth>0</wp14:pctWidth>
+                  </wp14:sizeRelH>
+                  <wp14:sizeRelV relativeFrom="page">
+                    <wp14:pctHeight>0</wp14:pctHeight>
+                  </wp14:sizeRelV>
+                </wp:anchor>
+              </w:drawing>
+            </w:r>
+            <w:r>
+              <w:rPr>
+                <w:rFonts w:eastAsia="Arial" w:cs="Times New Roman"/>
+                <w:noProof/>
+                <w:sz w:val="24"/>
+                <w:szCs w:val="24"/>
+                <w:lang w:val="en-US"/>
+              </w:rPr>
+              <w:drawing>
+                <wp:anchor distT="0" distB="0" distL="114300" distR="114300" simplePos="0" relativeHeight="251723776" behindDoc="0" locked="0" layoutInCell="1" allowOverlap="1" wp14:anchorId="38B3B8E7" wp14:editId="555A2F03">
+                  <wp:simplePos x="0" y="0"/>
+                  <wp:positionH relativeFrom="column">
+                    <wp:posOffset>-34290</wp:posOffset>
+                  </wp:positionH>
+                  <wp:positionV relativeFrom="paragraph">
+                    <wp:posOffset>-13335</wp:posOffset>
+                  </wp:positionV>
+                  <wp:extent cx="534670" cy="527050"/>
+                  <wp:effectExtent l="0" t="0" r="0" b="6350"/>
+                  <wp:wrapNone/>
+                  <wp:docPr id="15" name="Picture 15"/>
+                  <wp:cNvGraphicFramePr>
+                    <a:graphicFrameLocks xmlns:a="http://schemas.openxmlformats.org/drawingml/2006/main" noChangeAspect="1"/>
+                  </wp:cNvGraphicFramePr>
+                  <a:graphic xmlns:a="http://schemas.openxmlformats.org/drawingml/2006/main">
+                    <a:graphicData uri="http://schemas.openxmlformats.org/drawingml/2006/picture">
+                      <pic:pic xmlns:pic="http://schemas.openxmlformats.org/drawingml/2006/picture">
+                        <pic:nvPicPr>
+                          <pic:cNvPr id="13" name="kisspng-personal-protective-equipment-safety-sign-goggles-5aef2cfb433179.4586285415256240592752.png"/>
+                          <pic:cNvPicPr/>
+                        </pic:nvPicPr>
+                        <pic:blipFill rotWithShape="1">
+                          <a:blip r:embed="rId11">
+                            <a:extLst>
+                              <a:ext uri="{28A0092B-C50C-407E-A947-70E740481C1C}">
+                                <a14:useLocalDpi xmlns:a14="http://schemas.microsoft.com/office/drawing/2010/main" val="0"/>
+                              </a:ext>
+                            </a:extLst>
+                          </a:blip>
+                          <a:srcRect l="33725" t="2000" r="33407" b="65716"/>
+                          <a:stretch/>
+                        </pic:blipFill>
+                        <pic:spPr bwMode="auto">
+                          <a:xfrm>
+                            <a:off x="0" y="0"/>
+                            <a:ext cx="534670" cy="527050"/>
+                          </a:xfrm>
+                          <a:prstGeom prst="rect">
+                            <a:avLst/>
+                          </a:prstGeom>
+                          <a:ln>
+                            <a:noFill/>
+                          </a:ln>
+                          <a:extLst>
+                            <a:ext uri="{53640926-AAD7-44D8-BBD7-CCE9431645EC}">
+                              <a14:shadowObscured xmlns:a14="http://schemas.microsoft.com/office/drawing/2010/main"/>
+                            </a:ext>
+                          </a:extLst>
+                        </pic:spPr>
+                      </pic:pic>
+                    </a:graphicData>
+                  </a:graphic>
+                  <wp14:sizeRelH relativeFrom="page">
+                    <wp14:pctWidth>0</wp14:pctWidth>
+                  </wp14:sizeRelH>
+                  <wp14:sizeRelV relativeFrom="page">
+                    <wp14:pctHeight>0</wp14:pctHeight>
+                  </wp14:sizeRelV>
+                </wp:anchor>
+              </w:drawing>
+            </w:r>
+            <w:r>
+              <w:rPr>
+                <w:rFonts w:eastAsia="Arial" w:cs="Times New Roman"/>
+                <w:noProof/>
+                <w:sz w:val="24"/>
+                <w:szCs w:val="24"/>
+                <w:lang w:val="en-US"/>
+              </w:rPr>
+              <w:drawing>
+                <wp:anchor distT="0" distB="0" distL="114300" distR="114300" simplePos="0" relativeHeight="251725824" behindDoc="0" locked="0" layoutInCell="1" allowOverlap="1" wp14:anchorId="4FF76A8A" wp14:editId="364BACCD">
+                  <wp:simplePos x="0" y="0"/>
+                  <wp:positionH relativeFrom="column">
+                    <wp:posOffset>262890</wp:posOffset>
+                  </wp:positionH>
+                  <wp:positionV relativeFrom="paragraph">
+                    <wp:posOffset>519430</wp:posOffset>
+                  </wp:positionV>
+                  <wp:extent cx="510540" cy="507365"/>
+                  <wp:effectExtent l="0" t="0" r="3810" b="6985"/>
                   <wp:wrapNone/>
                   <wp:docPr id="18" name="Picture 18"/>
                   <wp:cNvGraphicFramePr>
@@ -1575,7 +1753,7 @@
                           <pic:cNvPicPr/>
                         </pic:nvPicPr>
                         <pic:blipFill rotWithShape="1">
-                          <a:blip r:embed="rId11">
+                          <a:blip r:embed="rId12">
                             <a:extLst>
                               <a:ext uri="{28A0092B-C50C-407E-A947-70E740481C1C}">
                                 <a14:useLocalDpi xmlns:a14="http://schemas.microsoft.com/office/drawing/2010/main" val="0"/>
@@ -1588,7 +1766,7 @@
                         <pic:spPr bwMode="auto">
                           <a:xfrm>
                             <a:off x="0" y="0"/>
-                            <a:ext cx="629285" cy="625475"/>
+                            <a:ext cx="510540" cy="507365"/>
                           </a:xfrm>
                           <a:prstGeom prst="flowChartConnector">
                             <a:avLst/>
@@ -1616,6 +1794,25 @@
             </w:r>
             <w:r>
               <w:rPr>
+                <w:rFonts w:asciiTheme="majorHAnsi" w:hAnsiTheme="majorHAnsi" w:cstheme="majorHAnsi"/>
+                <w:sz w:val="24"/>
+                <w:szCs w:val="24"/>
+              </w:rPr>
+              <w:t xml:space="preserve"> </w:t>
+            </w:r>
+          </w:p>
+          <w:p>
+            <w:pPr>
+              <w:rPr>
+                <w:rFonts w:asciiTheme="majorHAnsi" w:hAnsiTheme="majorHAnsi" w:cstheme="majorHAnsi"/>
+                <w:sz w:val="24"/>
+                <w:szCs w:val="24"/>
+              </w:rPr>
+            </w:pPr>
+            <w:bookmarkStart w:id="1" w:name="_GoBack"/>
+            <w:bookmarkEnd w:id="1"/>
+            <w:r>
+              <w:rPr>
                 <w:rFonts w:eastAsia="Arial" w:cs="Times New Roman"/>
                 <w:noProof/>
                 <w:sz w:val="24"/>
@@ -1623,18 +1820,18 @@
                 <w:lang w:val="en-US"/>
               </w:rPr>
               <w:drawing>
-                <wp:anchor distT="0" distB="0" distL="114300" distR="114300" simplePos="0" relativeHeight="251724800" behindDoc="0" locked="0" layoutInCell="1" allowOverlap="1" wp14:anchorId="005F35AC" wp14:editId="4A975914">
+                <wp:anchor distT="0" distB="0" distL="114300" distR="114300" simplePos="0" relativeHeight="251721728" behindDoc="0" locked="0" layoutInCell="1" allowOverlap="1" wp14:anchorId="2FDFF35E" wp14:editId="27837FCB">
                   <wp:simplePos x="0" y="0"/>
                   <wp:positionH relativeFrom="column">
-                    <wp:posOffset>812800</wp:posOffset>
+                    <wp:posOffset>577850</wp:posOffset>
                   </wp:positionH>
                   <wp:positionV relativeFrom="paragraph">
-                    <wp:posOffset>-7620</wp:posOffset>
+                    <wp:posOffset>784860</wp:posOffset>
                   </wp:positionV>
-                  <wp:extent cx="659130" cy="650240"/>
-                  <wp:effectExtent l="0" t="0" r="7620" b="0"/>
+                  <wp:extent cx="534670" cy="527050"/>
+                  <wp:effectExtent l="0" t="0" r="0" b="6350"/>
                   <wp:wrapNone/>
-                  <wp:docPr id="16" name="Picture 16"/>
+                  <wp:docPr id="13" name="Picture 13"/>
                   <wp:cNvGraphicFramePr>
                     <a:graphicFrameLocks xmlns:a="http://schemas.openxmlformats.org/drawingml/2006/main" noChangeAspect="1"/>
                   </wp:cNvGraphicFramePr>
@@ -1646,20 +1843,20 @@
                           <pic:cNvPicPr/>
                         </pic:nvPicPr>
                         <pic:blipFill rotWithShape="1">
-                          <a:blip r:embed="rId12">
+                          <a:blip r:embed="rId11">
                             <a:extLst>
                               <a:ext uri="{28A0092B-C50C-407E-A947-70E740481C1C}">
                                 <a14:useLocalDpi xmlns:a14="http://schemas.microsoft.com/office/drawing/2010/main" val="0"/>
                               </a:ext>
                             </a:extLst>
                           </a:blip>
-                          <a:srcRect l="33847" t="66027" r="33285" b="1689"/>
+                          <a:srcRect l="33659" t="34107" r="33473" b="33609"/>
                           <a:stretch/>
                         </pic:blipFill>
                         <pic:spPr bwMode="auto">
                           <a:xfrm>
                             <a:off x="0" y="0"/>
-                            <a:ext cx="659130" cy="650240"/>
+                            <a:ext cx="534670" cy="527050"/>
                           </a:xfrm>
                           <a:prstGeom prst="rect">
                             <a:avLst/>
@@ -1694,18 +1891,18 @@
                 <w:lang w:val="en-US"/>
               </w:rPr>
               <w:drawing>
-                <wp:anchor distT="0" distB="0" distL="114300" distR="114300" simplePos="0" relativeHeight="251723776" behindDoc="0" locked="0" layoutInCell="1" allowOverlap="1" wp14:anchorId="38B3B8E7" wp14:editId="67619D2F">
+                <wp:anchor distT="0" distB="0" distL="114300" distR="114300" simplePos="0" relativeHeight="251722752" behindDoc="0" locked="0" layoutInCell="1" allowOverlap="1" wp14:anchorId="2A4880E6" wp14:editId="3CAA0FC6">
                   <wp:simplePos x="0" y="0"/>
                   <wp:positionH relativeFrom="column">
-                    <wp:posOffset>36195</wp:posOffset>
+                    <wp:posOffset>-8890</wp:posOffset>
                   </wp:positionH>
                   <wp:positionV relativeFrom="paragraph">
-                    <wp:posOffset>-7620</wp:posOffset>
+                    <wp:posOffset>788670</wp:posOffset>
                   </wp:positionV>
-                  <wp:extent cx="659130" cy="650240"/>
-                  <wp:effectExtent l="0" t="0" r="7620" b="0"/>
+                  <wp:extent cx="534670" cy="527050"/>
+                  <wp:effectExtent l="0" t="0" r="0" b="6350"/>
                   <wp:wrapNone/>
-                  <wp:docPr id="15" name="Picture 15"/>
+                  <wp:docPr id="14" name="Picture 14"/>
                   <wp:cNvGraphicFramePr>
                     <a:graphicFrameLocks xmlns:a="http://schemas.openxmlformats.org/drawingml/2006/main" noChangeAspect="1"/>
                   </wp:cNvGraphicFramePr>
@@ -1717,20 +1914,20 @@
                           <pic:cNvPicPr/>
                         </pic:nvPicPr>
                         <pic:blipFill rotWithShape="1">
-                          <a:blip r:embed="rId12">
+                          <a:blip r:embed="rId11">
                             <a:extLst>
                               <a:ext uri="{28A0092B-C50C-407E-A947-70E740481C1C}">
                                 <a14:useLocalDpi xmlns:a14="http://schemas.microsoft.com/office/drawing/2010/main" val="0"/>
                               </a:ext>
                             </a:extLst>
                           </a:blip>
-                          <a:srcRect l="33725" t="2000" r="33407" b="65716"/>
+                          <a:srcRect l="1252" t="34295" r="65880" b="33421"/>
                           <a:stretch/>
                         </pic:blipFill>
                         <pic:spPr bwMode="auto">
                           <a:xfrm>
                             <a:off x="0" y="0"/>
-                            <a:ext cx="659130" cy="650240"/>
+                            <a:ext cx="534670" cy="527050"/>
                           </a:xfrm>
                           <a:prstGeom prst="rect">
                             <a:avLst/>
@@ -1756,165 +1953,6 @@
                 </wp:anchor>
               </w:drawing>
             </w:r>
-            <w:r>
-              <w:rPr>
-                <w:rFonts w:eastAsia="Arial" w:cs="Times New Roman"/>
-                <w:noProof/>
-                <w:sz w:val="24"/>
-                <w:szCs w:val="24"/>
-                <w:lang w:val="en-US"/>
-              </w:rPr>
-              <w:drawing>
-                <wp:anchor distT="0" distB="0" distL="114300" distR="114300" simplePos="0" relativeHeight="251722752" behindDoc="0" locked="0" layoutInCell="1" allowOverlap="1" wp14:anchorId="2A4880E6" wp14:editId="3C47C4C9">
-                  <wp:simplePos x="0" y="0"/>
-                  <wp:positionH relativeFrom="column">
-                    <wp:posOffset>17145</wp:posOffset>
-                  </wp:positionH>
-                  <wp:positionV relativeFrom="paragraph">
-                    <wp:posOffset>648335</wp:posOffset>
-                  </wp:positionV>
-                  <wp:extent cx="659130" cy="650240"/>
-                  <wp:effectExtent l="0" t="0" r="7620" b="0"/>
-                  <wp:wrapNone/>
-                  <wp:docPr id="14" name="Picture 14"/>
-                  <wp:cNvGraphicFramePr>
-                    <a:graphicFrameLocks xmlns:a="http://schemas.openxmlformats.org/drawingml/2006/main" noChangeAspect="1"/>
-                  </wp:cNvGraphicFramePr>
-                  <a:graphic xmlns:a="http://schemas.openxmlformats.org/drawingml/2006/main">
-                    <a:graphicData uri="http://schemas.openxmlformats.org/drawingml/2006/picture">
-                      <pic:pic xmlns:pic="http://schemas.openxmlformats.org/drawingml/2006/picture">
-                        <pic:nvPicPr>
-                          <pic:cNvPr id="13" name="kisspng-personal-protective-equipment-safety-sign-goggles-5aef2cfb433179.4586285415256240592752.png"/>
-                          <pic:cNvPicPr/>
-                        </pic:nvPicPr>
-                        <pic:blipFill rotWithShape="1">
-                          <a:blip r:embed="rId12">
-                            <a:extLst>
-                              <a:ext uri="{28A0092B-C50C-407E-A947-70E740481C1C}">
-                                <a14:useLocalDpi xmlns:a14="http://schemas.microsoft.com/office/drawing/2010/main" val="0"/>
-                              </a:ext>
-                            </a:extLst>
-                          </a:blip>
-                          <a:srcRect l="1252" t="34295" r="65880" b="33421"/>
-                          <a:stretch/>
-                        </pic:blipFill>
-                        <pic:spPr bwMode="auto">
-                          <a:xfrm>
-                            <a:off x="0" y="0"/>
-                            <a:ext cx="659130" cy="650240"/>
-                          </a:xfrm>
-                          <a:prstGeom prst="rect">
-                            <a:avLst/>
-                          </a:prstGeom>
-                          <a:ln>
-                            <a:noFill/>
-                          </a:ln>
-                          <a:extLst>
-                            <a:ext uri="{53640926-AAD7-44D8-BBD7-CCE9431645EC}">
-                              <a14:shadowObscured xmlns:a14="http://schemas.microsoft.com/office/drawing/2010/main"/>
-                            </a:ext>
-                          </a:extLst>
-                        </pic:spPr>
-                      </pic:pic>
-                    </a:graphicData>
-                  </a:graphic>
-                  <wp14:sizeRelH relativeFrom="page">
-                    <wp14:pctWidth>0</wp14:pctWidth>
-                  </wp14:sizeRelH>
-                  <wp14:sizeRelV relativeFrom="page">
-                    <wp14:pctHeight>0</wp14:pctHeight>
-                  </wp14:sizeRelV>
-                </wp:anchor>
-              </w:drawing>
-            </w:r>
-            <w:r>
-              <w:rPr>
-                <w:rFonts w:eastAsia="Arial" w:cs="Times New Roman"/>
-                <w:noProof/>
-                <w:sz w:val="24"/>
-                <w:szCs w:val="24"/>
-                <w:lang w:val="en-US"/>
-              </w:rPr>
-              <w:drawing>
-                <wp:anchor distT="0" distB="0" distL="114300" distR="114300" simplePos="0" relativeHeight="251721728" behindDoc="0" locked="0" layoutInCell="1" allowOverlap="1" wp14:anchorId="2FDFF35E" wp14:editId="3AEBDC27">
-                  <wp:simplePos x="0" y="0"/>
-                  <wp:positionH relativeFrom="column">
-                    <wp:posOffset>802640</wp:posOffset>
-                  </wp:positionH>
-                  <wp:positionV relativeFrom="paragraph">
-                    <wp:posOffset>662940</wp:posOffset>
-                  </wp:positionV>
-                  <wp:extent cx="659130" cy="650240"/>
-                  <wp:effectExtent l="0" t="0" r="7620" b="0"/>
-                  <wp:wrapNone/>
-                  <wp:docPr id="13" name="Picture 13"/>
-                  <wp:cNvGraphicFramePr>
-                    <a:graphicFrameLocks xmlns:a="http://schemas.openxmlformats.org/drawingml/2006/main" noChangeAspect="1"/>
-                  </wp:cNvGraphicFramePr>
-                  <a:graphic xmlns:a="http://schemas.openxmlformats.org/drawingml/2006/main">
-                    <a:graphicData uri="http://schemas.openxmlformats.org/drawingml/2006/picture">
-                      <pic:pic xmlns:pic="http://schemas.openxmlformats.org/drawingml/2006/picture">
-                        <pic:nvPicPr>
-                          <pic:cNvPr id="13" name="kisspng-personal-protective-equipment-safety-sign-goggles-5aef2cfb433179.4586285415256240592752.png"/>
-                          <pic:cNvPicPr/>
-                        </pic:nvPicPr>
-                        <pic:blipFill rotWithShape="1">
-                          <a:blip r:embed="rId12">
-                            <a:extLst>
-                              <a:ext uri="{28A0092B-C50C-407E-A947-70E740481C1C}">
-                                <a14:useLocalDpi xmlns:a14="http://schemas.microsoft.com/office/drawing/2010/main" val="0"/>
-                              </a:ext>
-                            </a:extLst>
-                          </a:blip>
-                          <a:srcRect l="33659" t="34107" r="33473" b="33609"/>
-                          <a:stretch/>
-                        </pic:blipFill>
-                        <pic:spPr bwMode="auto">
-                          <a:xfrm>
-                            <a:off x="0" y="0"/>
-                            <a:ext cx="659130" cy="650240"/>
-                          </a:xfrm>
-                          <a:prstGeom prst="rect">
-                            <a:avLst/>
-                          </a:prstGeom>
-                          <a:ln>
-                            <a:noFill/>
-                          </a:ln>
-                          <a:extLst>
-                            <a:ext uri="{53640926-AAD7-44D8-BBD7-CCE9431645EC}">
-                              <a14:shadowObscured xmlns:a14="http://schemas.microsoft.com/office/drawing/2010/main"/>
-                            </a:ext>
-                          </a:extLst>
-                        </pic:spPr>
-                      </pic:pic>
-                    </a:graphicData>
-                  </a:graphic>
-                  <wp14:sizeRelH relativeFrom="page">
-                    <wp14:pctWidth>0</wp14:pctWidth>
-                  </wp14:sizeRelH>
-                  <wp14:sizeRelV relativeFrom="page">
-                    <wp14:pctHeight>0</wp14:pctHeight>
-                  </wp14:sizeRelV>
-                </wp:anchor>
-              </w:drawing>
-            </w:r>
-            <w:r>
-              <w:rPr>
-                <w:rFonts w:asciiTheme="majorHAnsi" w:hAnsiTheme="majorHAnsi" w:cstheme="majorHAnsi"/>
-                <w:sz w:val="24"/>
-                <w:szCs w:val="24"/>
-              </w:rPr>
-              <w:t xml:space="preserve"> </w:t>
-            </w:r>
-          </w:p>
-          <w:p>
-            <w:pPr>
-              <w:rPr>
-                <w:rFonts w:asciiTheme="majorHAnsi" w:hAnsiTheme="majorHAnsi" w:cstheme="majorHAnsi"/>
-                <w:sz w:val="24"/>
-                <w:szCs w:val="24"/>
-              </w:rPr>
-            </w:pPr>
           </w:p>
         </w:tc>
       </w:tr>
@@ -1925,7 +1963,7 @@
         <w:tc>
           <w:tcPr>
             <w:tcW w:w="11340" w:type="dxa"/>
-            <w:gridSpan w:val="5"/>
+            <w:gridSpan w:val="6"/>
             <w:shd w:val="clear" w:color="auto" w:fill="FF0000"/>
             <w:vAlign w:val="center"/>
           </w:tcPr>
@@ -1961,7 +1999,7 @@
         <w:tc>
           <w:tcPr>
             <w:tcW w:w="11340" w:type="dxa"/>
-            <w:gridSpan w:val="5"/>
+            <w:gridSpan w:val="6"/>
             <w:shd w:val="clear" w:color="auto" w:fill="auto"/>
             <w:vAlign w:val="center"/>
           </w:tcPr>
@@ -2296,7 +2334,7 @@
         <w:tc>
           <w:tcPr>
             <w:tcW w:w="11340" w:type="dxa"/>
-            <w:gridSpan w:val="5"/>
+            <w:gridSpan w:val="6"/>
             <w:shd w:val="clear" w:color="auto" w:fill="FF0000"/>
             <w:vAlign w:val="center"/>
           </w:tcPr>
@@ -2330,7 +2368,7 @@
         <w:tc>
           <w:tcPr>
             <w:tcW w:w="11340" w:type="dxa"/>
-            <w:gridSpan w:val="5"/>
+            <w:gridSpan w:val="6"/>
             <w:shd w:val="clear" w:color="auto" w:fill="auto"/>
             <w:vAlign w:val="center"/>
           </w:tcPr>
@@ -2572,7 +2610,7 @@
         <w:tc>
           <w:tcPr>
             <w:tcW w:w="11340" w:type="dxa"/>
-            <w:gridSpan w:val="5"/>
+            <w:gridSpan w:val="6"/>
             <w:shd w:val="clear" w:color="auto" w:fill="FF0000"/>
             <w:vAlign w:val="center"/>
           </w:tcPr>
@@ -2608,7 +2646,7 @@
         <w:tc>
           <w:tcPr>
             <w:tcW w:w="11340" w:type="dxa"/>
-            <w:gridSpan w:val="5"/>
+            <w:gridSpan w:val="6"/>
             <w:shd w:val="clear" w:color="auto" w:fill="auto"/>
             <w:vAlign w:val="center"/>
           </w:tcPr>
